--- a/information/Configuration Editor by Marcel Rottmann.docx
+++ b/information/Configuration Editor by Marcel Rottmann.docx
@@ -20,16 +20,14 @@
         </w:rPr>
         <w:t xml:space="preserve">Installing the </w:t>
       </w:r>
-      <w:proofErr w:type="spellStart"/>
       <w:r>
         <w:rPr>
           <w:rFonts w:ascii="Garamond" w:hAnsi="Garamond"/>
           <w:sz w:val="40"/>
           <w:szCs w:val="40"/>
         </w:rPr>
-        <w:t>PCDEditor</w:t>
-      </w:r>
-      <w:proofErr w:type="spellEnd"/>
+        <w:t>ConfigEditor</w:t>
+      </w:r>
       <w:r>
         <w:rPr>
           <w:rFonts w:ascii="Garamond" w:hAnsi="Garamond"/>
@@ -130,16 +128,14 @@
         </w:rPr>
         <w:t>C:\Program Files (x86)\Kronos\Apps\</w:t>
       </w:r>
-      <w:proofErr w:type="spellStart"/>
       <w:r>
         <w:rPr>
           <w:rFonts w:ascii="Garamond" w:hAnsi="Garamond"/>
           <w:sz w:val="40"/>
           <w:szCs w:val="40"/>
         </w:rPr>
-        <w:t>PCDEditor</w:t>
-      </w:r>
-      <w:proofErr w:type="spellEnd"/>
+        <w:t>ConfigEditor</w:t>
+      </w:r>
     </w:p>
     <w:p>
       <w:pPr>
@@ -213,23 +209,29 @@
         </w:rPr>
         <w:t xml:space="preserve">Double Click on the </w:t>
       </w:r>
-      <w:proofErr w:type="spellStart"/>
       <w:r>
         <w:rPr>
           <w:rFonts w:ascii="Garamond" w:hAnsi="Garamond"/>
           <w:sz w:val="40"/>
           <w:szCs w:val="40"/>
         </w:rPr>
-        <w:t>PCDEditor</w:t>
-      </w:r>
-      <w:proofErr w:type="spellEnd"/>
+        <w:t>ConfigEditor</w:t>
+      </w:r>
       <w:r>
         <w:rPr>
           <w:rFonts w:ascii="Garamond" w:hAnsi="Garamond"/>
           <w:sz w:val="40"/>
           <w:szCs w:val="40"/>
         </w:rPr>
-        <w:t xml:space="preserve"> Shortcut</w:t>
+        <w:t xml:space="preserve"> </w:t>
+      </w:r>
+      <w:r>
+        <w:rPr>
+          <w:rFonts w:ascii="Garamond" w:hAnsi="Garamond"/>
+          <w:sz w:val="40"/>
+          <w:szCs w:val="40"/>
+        </w:rPr>
+        <w:t>Shortcut</w:t>
       </w:r>
     </w:p>
     <w:p>
@@ -323,16 +325,14 @@
         </w:rPr>
         <w:t xml:space="preserve">You are now in the </w:t>
       </w:r>
-      <w:proofErr w:type="spellStart"/>
       <w:r>
         <w:rPr>
           <w:rFonts w:ascii="Garamond" w:hAnsi="Garamond"/>
           <w:sz w:val="40"/>
           <w:szCs w:val="40"/>
         </w:rPr>
-        <w:t>PCDEditor</w:t>
-      </w:r>
-      <w:proofErr w:type="spellEnd"/>
+        <w:t>ConfigEditor</w:t>
+      </w:r>
       <w:r>
         <w:rPr>
           <w:rFonts w:ascii="Garamond" w:hAnsi="Garamond"/>
@@ -799,25 +799,7 @@
           <w:sz w:val="28"/>
           <w:szCs w:val="28"/>
         </w:rPr>
-        <w:t xml:space="preserve"> If you also download the Paycodes as well as part of your export, you can later reuse these in the add/remove </w:t>
-      </w:r>
-      <w:proofErr w:type="spellStart"/>
-      <w:r>
-        <w:rPr>
-          <w:rFonts w:ascii="Garamond" w:hAnsi="Garamond"/>
-          <w:sz w:val="28"/>
-          <w:szCs w:val="28"/>
-        </w:rPr>
-        <w:t>Paycode</w:t>
-      </w:r>
-      <w:proofErr w:type="spellEnd"/>
-      <w:r>
-        <w:rPr>
-          <w:rFonts w:ascii="Garamond" w:hAnsi="Garamond"/>
-          <w:sz w:val="28"/>
-          <w:szCs w:val="28"/>
-        </w:rPr>
-        <w:t xml:space="preserve"> features.</w:t>
+        <w:t xml:space="preserve"> If you also download the Paycodes as well as part of your export, you can later reuse these in the add/remove Paycode features.</w:t>
       </w:r>
     </w:p>
     <w:p>
@@ -1725,25 +1707,7 @@
           <w:sz w:val="28"/>
           <w:szCs w:val="28"/>
         </w:rPr>
-        <w:t xml:space="preserve">You can enter a </w:t>
-      </w:r>
-      <w:proofErr w:type="spellStart"/>
-      <w:r>
-        <w:rPr>
-          <w:rFonts w:ascii="Garamond" w:hAnsi="Garamond"/>
-          <w:sz w:val="28"/>
-          <w:szCs w:val="28"/>
-        </w:rPr>
-        <w:t>Paycode</w:t>
-      </w:r>
-      <w:proofErr w:type="spellEnd"/>
-      <w:r>
-        <w:rPr>
-          <w:rFonts w:ascii="Garamond" w:hAnsi="Garamond"/>
-          <w:sz w:val="28"/>
-          <w:szCs w:val="28"/>
-        </w:rPr>
-        <w:t xml:space="preserve"> name in this column and then </w:t>
+        <w:t xml:space="preserve">You can enter a Paycode name in this column and then </w:t>
       </w:r>
       <w:r>
         <w:rPr>
@@ -2851,18 +2815,8 @@
           <w:sz w:val="28"/>
           <w:szCs w:val="28"/>
         </w:rPr>
-        <w:t xml:space="preserve">1.Add </w:t>
-      </w:r>
-      <w:proofErr w:type="spellStart"/>
-      <w:r>
-        <w:rPr>
-          <w:rFonts w:ascii="Garamond" w:hAnsi="Garamond"/>
-          <w:sz w:val="28"/>
-          <w:szCs w:val="28"/>
-        </w:rPr>
-        <w:t>Paycode</w:t>
-      </w:r>
-      <w:proofErr w:type="spellEnd"/>
+        <w:t>1.Add Paycode</w:t>
+      </w:r>
     </w:p>
     <w:p>
       <w:pPr>
@@ -2885,43 +2839,7 @@
           <w:sz w:val="28"/>
           <w:szCs w:val="28"/>
         </w:rPr>
-        <w:t xml:space="preserve">Clicking the add </w:t>
-      </w:r>
-      <w:proofErr w:type="spellStart"/>
-      <w:r>
-        <w:rPr>
-          <w:rFonts w:ascii="Garamond" w:hAnsi="Garamond"/>
-          <w:sz w:val="28"/>
-          <w:szCs w:val="28"/>
-        </w:rPr>
-        <w:t>paycode</w:t>
-      </w:r>
-      <w:proofErr w:type="spellEnd"/>
-      <w:r>
-        <w:rPr>
-          <w:rFonts w:ascii="Garamond" w:hAnsi="Garamond"/>
-          <w:sz w:val="28"/>
-          <w:szCs w:val="28"/>
-        </w:rPr>
-        <w:t xml:space="preserve"> button opens up the add </w:t>
-      </w:r>
-      <w:proofErr w:type="spellStart"/>
-      <w:r>
-        <w:rPr>
-          <w:rFonts w:ascii="Garamond" w:hAnsi="Garamond"/>
-          <w:sz w:val="28"/>
-          <w:szCs w:val="28"/>
-        </w:rPr>
-        <w:t>paycode</w:t>
-      </w:r>
-      <w:proofErr w:type="spellEnd"/>
-      <w:r>
-        <w:rPr>
-          <w:rFonts w:ascii="Garamond" w:hAnsi="Garamond"/>
-          <w:sz w:val="28"/>
-          <w:szCs w:val="28"/>
-        </w:rPr>
-        <w:t xml:space="preserve"> slider:</w:t>
+        <w:t>Clicking the add paycode button opens up the add paycode slider:</w:t>
       </w:r>
       <w:r>
         <w:rPr>
@@ -3007,18 +2925,8 @@
           <w:sz w:val="28"/>
           <w:szCs w:val="28"/>
         </w:rPr>
-        <w:t xml:space="preserve">2. </w:t>
-      </w:r>
-      <w:proofErr w:type="spellStart"/>
-      <w:r>
-        <w:rPr>
-          <w:rFonts w:ascii="Garamond" w:hAnsi="Garamond"/>
-          <w:sz w:val="28"/>
-          <w:szCs w:val="28"/>
-        </w:rPr>
-        <w:t>Tickboxes</w:t>
-      </w:r>
-      <w:proofErr w:type="spellEnd"/>
+        <w:t>2. Tickboxes</w:t>
+      </w:r>
     </w:p>
     <w:p>
       <w:pPr>
@@ -4150,25 +4058,7 @@
           <w:sz w:val="28"/>
           <w:szCs w:val="28"/>
         </w:rPr>
-        <w:t xml:space="preserve">You can enter a </w:t>
-      </w:r>
-      <w:proofErr w:type="spellStart"/>
-      <w:r>
-        <w:rPr>
-          <w:rFonts w:ascii="Garamond" w:hAnsi="Garamond"/>
-          <w:sz w:val="28"/>
-          <w:szCs w:val="28"/>
-        </w:rPr>
-        <w:t>Paycode</w:t>
-      </w:r>
-      <w:proofErr w:type="spellEnd"/>
-      <w:r>
-        <w:rPr>
-          <w:rFonts w:ascii="Garamond" w:hAnsi="Garamond"/>
-          <w:sz w:val="28"/>
-          <w:szCs w:val="28"/>
-        </w:rPr>
-        <w:t xml:space="preserve"> name in this column and then select a selection of cells, once you have selected the cells you want to edit either click the add or the remove button.</w:t>
+        <w:t>You can enter a Paycode name in this column and then select a selection of cells, once you have selected the cells you want to edit either click the add or the remove button.</w:t>
       </w:r>
       <w:r>
         <w:rPr>
@@ -4255,18 +4145,8 @@
           <w:sz w:val="28"/>
           <w:szCs w:val="28"/>
         </w:rPr>
-        <w:t xml:space="preserve">2. </w:t>
-      </w:r>
-      <w:proofErr w:type="spellStart"/>
-      <w:r>
-        <w:rPr>
-          <w:rFonts w:ascii="Garamond" w:hAnsi="Garamond"/>
-          <w:sz w:val="28"/>
-          <w:szCs w:val="28"/>
-        </w:rPr>
-        <w:t>Tickboxes</w:t>
-      </w:r>
-      <w:proofErr w:type="spellEnd"/>
+        <w:t>2. Tickboxes</w:t>
+      </w:r>
     </w:p>
     <w:p>
       <w:pPr>
@@ -5445,18 +5325,8 @@
           <w:sz w:val="28"/>
           <w:szCs w:val="28"/>
         </w:rPr>
-        <w:t xml:space="preserve">2. </w:t>
-      </w:r>
-      <w:proofErr w:type="spellStart"/>
-      <w:r>
-        <w:rPr>
-          <w:rFonts w:ascii="Garamond" w:hAnsi="Garamond"/>
-          <w:sz w:val="28"/>
-          <w:szCs w:val="28"/>
-        </w:rPr>
-        <w:t>Tickboxes</w:t>
-      </w:r>
-      <w:proofErr w:type="spellEnd"/>
+        <w:t>2. Tickboxes</w:t>
+      </w:r>
     </w:p>
     <w:p>
       <w:pPr>
@@ -6479,18 +6349,8 @@
           <w:sz w:val="28"/>
           <w:szCs w:val="28"/>
         </w:rPr>
-        <w:t xml:space="preserve">Business Structure </w:t>
-      </w:r>
-      <w:proofErr w:type="spellStart"/>
-      <w:r>
-        <w:rPr>
-          <w:rFonts w:ascii="Garamond" w:hAnsi="Garamond"/>
-          <w:sz w:val="28"/>
-          <w:szCs w:val="28"/>
-        </w:rPr>
-        <w:t>Extracter</w:t>
-      </w:r>
-      <w:proofErr w:type="spellEnd"/>
+        <w:t>Business Structure Extracter</w:t>
+      </w:r>
       <w:r>
         <w:rPr>
           <w:rFonts w:ascii="Garamond" w:hAnsi="Garamond"/>
@@ -6530,18 +6390,8 @@
           <w:sz w:val="28"/>
           <w:szCs w:val="28"/>
         </w:rPr>
-        <w:t xml:space="preserve">Business Structure </w:t>
-      </w:r>
-      <w:proofErr w:type="spellStart"/>
-      <w:r>
-        <w:rPr>
-          <w:rFonts w:ascii="Garamond" w:hAnsi="Garamond"/>
-          <w:sz w:val="28"/>
-          <w:szCs w:val="28"/>
-        </w:rPr>
-        <w:t>Extracter</w:t>
-      </w:r>
-      <w:proofErr w:type="spellEnd"/>
+        <w:t>Business Structure Extracter</w:t>
+      </w:r>
       <w:r>
         <w:rPr>
           <w:rFonts w:ascii="Garamond" w:hAnsi="Garamond"/>
@@ -7176,26 +7026,8 @@
           <w:sz w:val="28"/>
           <w:szCs w:val="28"/>
         </w:rPr>
-        <w:t>Person Data</w:t>
-      </w:r>
-      <w:r>
-        <w:rPr>
-          <w:rFonts w:ascii="Garamond" w:hAnsi="Garamond"/>
-          <w:sz w:val="28"/>
-          <w:szCs w:val="28"/>
-        </w:rPr>
-        <w:t xml:space="preserve"> </w:t>
-      </w:r>
-      <w:proofErr w:type="spellStart"/>
-      <w:r>
-        <w:rPr>
-          <w:rFonts w:ascii="Garamond" w:hAnsi="Garamond"/>
-          <w:sz w:val="28"/>
-          <w:szCs w:val="28"/>
-        </w:rPr>
-        <w:t>Extracter</w:t>
-      </w:r>
-      <w:proofErr w:type="spellEnd"/>
+        <w:t>Person Data Extracter</w:t>
+      </w:r>
       <w:r>
         <w:rPr>
           <w:rFonts w:ascii="Garamond" w:hAnsi="Garamond"/>
@@ -7235,26 +7067,8 @@
           <w:sz w:val="28"/>
           <w:szCs w:val="28"/>
         </w:rPr>
-        <w:t>Person Data</w:t>
-      </w:r>
-      <w:r>
-        <w:rPr>
-          <w:rFonts w:ascii="Garamond" w:hAnsi="Garamond"/>
-          <w:sz w:val="28"/>
-          <w:szCs w:val="28"/>
-        </w:rPr>
-        <w:t xml:space="preserve"> </w:t>
-      </w:r>
-      <w:proofErr w:type="spellStart"/>
-      <w:r>
-        <w:rPr>
-          <w:rFonts w:ascii="Garamond" w:hAnsi="Garamond"/>
-          <w:sz w:val="28"/>
-          <w:szCs w:val="28"/>
-        </w:rPr>
-        <w:t>Extracter</w:t>
-      </w:r>
-      <w:proofErr w:type="spellEnd"/>
+        <w:t>Person Data Extracter</w:t>
+      </w:r>
       <w:r>
         <w:rPr>
           <w:rFonts w:ascii="Garamond" w:hAnsi="Garamond"/>
@@ -8098,23 +7912,7 @@
           <w:sz w:val="28"/>
           <w:szCs w:val="28"/>
         </w:rPr>
-        <w:t>5.Make any changes you would like to make</w:t>
-      </w:r>
-      <w:r>
-        <w:rPr>
-          <w:rFonts w:ascii="Garamond" w:hAnsi="Garamond"/>
-          <w:sz w:val="28"/>
-          <w:szCs w:val="28"/>
-        </w:rPr>
-        <w:t xml:space="preserve"> sure</w:t>
-      </w:r>
-      <w:r>
-        <w:rPr>
-          <w:rFonts w:ascii="Garamond" w:hAnsi="Garamond"/>
-          <w:sz w:val="28"/>
-          <w:szCs w:val="28"/>
-        </w:rPr>
-        <w:t xml:space="preserve"> that all the columns are filled out in the manner they should be. You can leave cells empty to pass no rule.</w:t>
+        <w:t>5.Make any changes you would like to make sure that all the columns are filled out in the manner they should be. You can leave cells empty to pass no rule.</w:t>
       </w:r>
     </w:p>
     <w:p>
@@ -10722,12 +10520,6 @@
 </file>
 
 <file path=customXml/item2.xml><?xml version="1.0" encoding="utf-8"?>
-<p:properties xmlns:p="http://schemas.microsoft.com/office/2006/metadata/properties" xmlns:xsi="http://www.w3.org/2001/XMLSchema-instance" xmlns:pc="http://schemas.microsoft.com/office/infopath/2007/PartnerControls">
-  <documentManagement/>
-</p:properties>
-</file>
-
-<file path=customXml/item3.xml><?xml version="1.0" encoding="utf-8"?>
 <ct:contentTypeSchema xmlns:ct="http://schemas.microsoft.com/office/2006/metadata/contentType" xmlns:ma="http://schemas.microsoft.com/office/2006/metadata/properties/metaAttributes" ct:_="" ma:_="" ma:contentTypeName="Document" ma:contentTypeID="0x01010064D072EE15112D4C92A0D004FEB9FFF8" ma:contentTypeVersion="13" ma:contentTypeDescription="Create a new document." ma:contentTypeScope="" ma:versionID="f3a57a84ec48f56998325df977098527">
   <xsd:schema xmlns:xsd="http://www.w3.org/2001/XMLSchema" xmlns:xs="http://www.w3.org/2001/XMLSchema" xmlns:p="http://schemas.microsoft.com/office/2006/metadata/properties" xmlns:ns3="c940da4e-30dd-4175-a2c2-bb66e459e07f" xmlns:ns4="975e3819-ebbd-4cf0-a379-ee3b94af7c73" targetNamespace="http://schemas.microsoft.com/office/2006/metadata/properties" ma:root="true" ma:fieldsID="ea39cf6964032097c1961a75bad7a129" ns3:_="" ns4:_="">
     <xsd:import namespace="c940da4e-30dd-4175-a2c2-bb66e459e07f"/>
@@ -10950,6 +10742,12 @@
 </ct:contentTypeSchema>
 </file>
 
+<file path=customXml/item3.xml><?xml version="1.0" encoding="utf-8"?>
+<p:properties xmlns:p="http://schemas.microsoft.com/office/2006/metadata/properties" xmlns:xsi="http://www.w3.org/2001/XMLSchema-instance" xmlns:pc="http://schemas.microsoft.com/office/infopath/2007/PartnerControls">
+  <documentManagement/>
+</p:properties>
+</file>
+
 <file path=customXml/itemProps1.xml><?xml version="1.0" encoding="utf-8"?>
 <ds:datastoreItem xmlns:ds="http://schemas.openxmlformats.org/officeDocument/2006/customXml" ds:itemID="{C90BDF6A-173C-4063-A860-73582A7932FA}">
   <ds:schemaRefs>
@@ -10959,15 +10757,6 @@
 </file>
 
 <file path=customXml/itemProps2.xml><?xml version="1.0" encoding="utf-8"?>
-<ds:datastoreItem xmlns:ds="http://schemas.openxmlformats.org/officeDocument/2006/customXml" ds:itemID="{7E055AB1-A88F-4CD9-9C2B-9ECC376B8C5D}">
-  <ds:schemaRefs>
-    <ds:schemaRef ds:uri="http://schemas.microsoft.com/office/2006/metadata/properties"/>
-    <ds:schemaRef ds:uri="http://schemas.microsoft.com/office/infopath/2007/PartnerControls"/>
-  </ds:schemaRefs>
-</ds:datastoreItem>
-</file>
-
-<file path=customXml/itemProps3.xml><?xml version="1.0" encoding="utf-8"?>
 <ds:datastoreItem xmlns:ds="http://schemas.openxmlformats.org/officeDocument/2006/customXml" ds:itemID="{FFBA2F67-0FC7-4449-B01C-D9BA98BE2093}">
   <ds:schemaRefs>
     <ds:schemaRef ds:uri="http://schemas.microsoft.com/office/2006/metadata/contentType"/>
@@ -10984,4 +10773,13 @@
     <ds:schemaRef ds:uri="http://schemas.microsoft.com/internal/obd"/>
   </ds:schemaRefs>
 </ds:datastoreItem>
+</file>
+
+<file path=customXml/itemProps3.xml><?xml version="1.0" encoding="utf-8"?>
+<ds:datastoreItem xmlns:ds="http://schemas.openxmlformats.org/officeDocument/2006/customXml" ds:itemID="{7E055AB1-A88F-4CD9-9C2B-9ECC376B8C5D}">
+  <ds:schemaRefs>
+    <ds:schemaRef ds:uri="http://schemas.microsoft.com/office/2006/metadata/properties"/>
+    <ds:schemaRef ds:uri="http://schemas.microsoft.com/office/infopath/2007/PartnerControls"/>
+  </ds:schemaRefs>
+</ds:datastoreItem>
 </file>
--- a/information/Configuration Editor by Marcel Rottmann.docx
+++ b/information/Configuration Editor by Marcel Rottmann.docx
@@ -215,15 +215,7 @@
           <w:sz w:val="40"/>
           <w:szCs w:val="40"/>
         </w:rPr>
-        <w:t>ConfigEditor</w:t>
-      </w:r>
-      <w:r>
-        <w:rPr>
-          <w:rFonts w:ascii="Garamond" w:hAnsi="Garamond"/>
-          <w:sz w:val="40"/>
-          <w:szCs w:val="40"/>
-        </w:rPr>
-        <w:t xml:space="preserve"> </w:t>
+        <w:t xml:space="preserve">ConfigEditor </w:t>
       </w:r>
       <w:r>
         <w:rPr>
@@ -8604,6 +8596,1666 @@
     <w:p>
       <w:pPr>
         <w:spacing w:line="360" w:lineRule="auto"/>
+        <w:jc w:val="both"/>
+        <w:rPr>
+          <w:rFonts w:ascii="Garamond" w:hAnsi="Garamond"/>
+          <w:sz w:val="28"/>
+          <w:szCs w:val="28"/>
+        </w:rPr>
+      </w:pPr>
+    </w:p>
+    <w:p>
+      <w:pPr>
+        <w:spacing w:line="720" w:lineRule="auto"/>
+        <w:jc w:val="both"/>
+        <w:rPr>
+          <w:rFonts w:ascii="Garamond" w:hAnsi="Garamond"/>
+          <w:sz w:val="28"/>
+          <w:szCs w:val="28"/>
+        </w:rPr>
+      </w:pPr>
+    </w:p>
+    <w:p>
+      <w:pPr>
+        <w:spacing w:line="720" w:lineRule="auto"/>
+        <w:jc w:val="both"/>
+        <w:rPr>
+          <w:rFonts w:ascii="Garamond" w:hAnsi="Garamond"/>
+          <w:sz w:val="28"/>
+          <w:szCs w:val="28"/>
+        </w:rPr>
+      </w:pPr>
+    </w:p>
+    <w:p>
+      <w:pPr>
+        <w:spacing w:line="720" w:lineRule="auto"/>
+        <w:jc w:val="both"/>
+        <w:rPr>
+          <w:rFonts w:ascii="Garamond" w:hAnsi="Garamond"/>
+          <w:sz w:val="28"/>
+          <w:szCs w:val="28"/>
+        </w:rPr>
+      </w:pPr>
+    </w:p>
+    <w:p>
+      <w:pPr>
+        <w:spacing w:line="720" w:lineRule="auto"/>
+        <w:jc w:val="both"/>
+        <w:rPr>
+          <w:rFonts w:ascii="Garamond" w:hAnsi="Garamond"/>
+          <w:sz w:val="28"/>
+          <w:szCs w:val="28"/>
+        </w:rPr>
+      </w:pPr>
+    </w:p>
+    <w:p>
+      <w:pPr>
+        <w:spacing w:line="720" w:lineRule="auto"/>
+        <w:jc w:val="both"/>
+        <w:rPr>
+          <w:rFonts w:ascii="Garamond" w:hAnsi="Garamond"/>
+          <w:sz w:val="28"/>
+          <w:szCs w:val="28"/>
+        </w:rPr>
+      </w:pPr>
+    </w:p>
+    <w:p>
+      <w:pPr>
+        <w:spacing w:line="720" w:lineRule="auto"/>
+        <w:jc w:val="both"/>
+        <w:rPr>
+          <w:rFonts w:ascii="Garamond" w:hAnsi="Garamond"/>
+          <w:sz w:val="28"/>
+          <w:szCs w:val="28"/>
+        </w:rPr>
+      </w:pPr>
+    </w:p>
+    <w:p>
+      <w:pPr>
+        <w:spacing w:line="360" w:lineRule="auto"/>
+        <w:jc w:val="both"/>
+        <w:rPr>
+          <w:rFonts w:ascii="Garamond" w:hAnsi="Garamond"/>
+          <w:sz w:val="40"/>
+          <w:szCs w:val="40"/>
+        </w:rPr>
+      </w:pPr>
+      <w:r>
+        <w:rPr>
+          <w:rFonts w:ascii="Garamond" w:hAnsi="Garamond"/>
+          <w:sz w:val="40"/>
+          <w:szCs w:val="40"/>
+        </w:rPr>
+        <w:lastRenderedPageBreak/>
+        <w:t>Holiday Profiles</w:t>
+      </w:r>
+      <w:r>
+        <w:rPr>
+          <w:rFonts w:ascii="Garamond" w:hAnsi="Garamond"/>
+          <w:sz w:val="40"/>
+          <w:szCs w:val="40"/>
+        </w:rPr>
+        <w:t xml:space="preserve"> by Marcel Rottmann &lt;marcel.rottmann@kronos.com&gt;</w:t>
+      </w:r>
+    </w:p>
+    <w:p>
+      <w:pPr>
+        <w:spacing w:line="720" w:lineRule="auto"/>
+        <w:jc w:val="both"/>
+        <w:rPr>
+          <w:rFonts w:ascii="Garamond" w:hAnsi="Garamond"/>
+          <w:sz w:val="28"/>
+          <w:szCs w:val="28"/>
+        </w:rPr>
+      </w:pPr>
+      <w:r>
+        <w:rPr>
+          <w:rFonts w:ascii="Garamond" w:hAnsi="Garamond"/>
+          <w:sz w:val="28"/>
+          <w:szCs w:val="28"/>
+        </w:rPr>
+        <w:t xml:space="preserve">To use the </w:t>
+      </w:r>
+      <w:r>
+        <w:rPr>
+          <w:rFonts w:ascii="Garamond" w:hAnsi="Garamond"/>
+          <w:sz w:val="28"/>
+          <w:szCs w:val="28"/>
+        </w:rPr>
+        <w:t>Holiday Profiles Editor</w:t>
+      </w:r>
+      <w:r>
+        <w:rPr>
+          <w:rFonts w:ascii="Garamond" w:hAnsi="Garamond"/>
+          <w:sz w:val="28"/>
+          <w:szCs w:val="28"/>
+        </w:rPr>
+        <w:t xml:space="preserve"> </w:t>
+      </w:r>
+      <w:r>
+        <w:rPr>
+          <w:rFonts w:ascii="Garamond" w:hAnsi="Garamond"/>
+          <w:sz w:val="28"/>
+          <w:szCs w:val="28"/>
+        </w:rPr>
+        <w:t>follow these steps:</w:t>
+      </w:r>
+    </w:p>
+    <w:p>
+      <w:pPr>
+        <w:spacing w:line="360" w:lineRule="auto"/>
+        <w:jc w:val="both"/>
+        <w:rPr>
+          <w:rFonts w:ascii="Garamond" w:hAnsi="Garamond"/>
+          <w:sz w:val="28"/>
+          <w:szCs w:val="28"/>
+        </w:rPr>
+      </w:pPr>
+      <w:r>
+        <w:rPr>
+          <w:noProof/>
+        </w:rPr>
+        <w:drawing>
+          <wp:anchor distT="0" distB="0" distL="114300" distR="114300" simplePos="0" relativeHeight="251762176" behindDoc="0" locked="0" layoutInCell="1" allowOverlap="1" wp14:anchorId="7309F814" wp14:editId="607F1D9C">
+            <wp:simplePos x="0" y="0"/>
+            <wp:positionH relativeFrom="column">
+              <wp:posOffset>4895850</wp:posOffset>
+            </wp:positionH>
+            <wp:positionV relativeFrom="paragraph">
+              <wp:posOffset>425450</wp:posOffset>
+            </wp:positionV>
+            <wp:extent cx="2798445" cy="685800"/>
+            <wp:effectExtent l="0" t="0" r="1905" b="0"/>
+            <wp:wrapNone/>
+            <wp:docPr id="36" name="Picture 36"/>
+            <wp:cNvGraphicFramePr>
+              <a:graphicFrameLocks xmlns:a="http://schemas.openxmlformats.org/drawingml/2006/main" noChangeAspect="1"/>
+            </wp:cNvGraphicFramePr>
+            <a:graphic xmlns:a="http://schemas.openxmlformats.org/drawingml/2006/main">
+              <a:graphicData uri="http://schemas.openxmlformats.org/drawingml/2006/picture">
+                <pic:pic xmlns:pic="http://schemas.openxmlformats.org/drawingml/2006/picture">
+                  <pic:nvPicPr>
+                    <pic:cNvPr id="1" name=""/>
+                    <pic:cNvPicPr/>
+                  </pic:nvPicPr>
+                  <pic:blipFill rotWithShape="1">
+                    <a:blip r:embed="rId11">
+                      <a:extLst>
+                        <a:ext uri="{28A0092B-C50C-407E-A947-70E740481C1C}">
+                          <a14:useLocalDpi xmlns:a14="http://schemas.microsoft.com/office/drawing/2010/main" val="0"/>
+                        </a:ext>
+                      </a:extLst>
+                    </a:blip>
+                    <a:srcRect t="42000" b="8667"/>
+                    <a:stretch/>
+                  </pic:blipFill>
+                  <pic:spPr bwMode="auto">
+                    <a:xfrm>
+                      <a:off x="0" y="0"/>
+                      <a:ext cx="2798445" cy="685800"/>
+                    </a:xfrm>
+                    <a:prstGeom prst="rect">
+                      <a:avLst/>
+                    </a:prstGeom>
+                    <a:ln>
+                      <a:noFill/>
+                    </a:ln>
+                    <a:extLst>
+                      <a:ext uri="{53640926-AAD7-44D8-BBD7-CCE9431645EC}">
+                        <a14:shadowObscured xmlns:a14="http://schemas.microsoft.com/office/drawing/2010/main"/>
+                      </a:ext>
+                    </a:extLst>
+                  </pic:spPr>
+                </pic:pic>
+              </a:graphicData>
+            </a:graphic>
+            <wp14:sizeRelH relativeFrom="margin">
+              <wp14:pctWidth>0</wp14:pctWidth>
+            </wp14:sizeRelH>
+            <wp14:sizeRelV relativeFrom="margin">
+              <wp14:pctHeight>0</wp14:pctHeight>
+            </wp14:sizeRelV>
+          </wp:anchor>
+        </w:drawing>
+      </w:r>
+      <w:r>
+        <w:rPr>
+          <w:rFonts w:ascii="Garamond" w:hAnsi="Garamond"/>
+          <w:sz w:val="28"/>
+          <w:szCs w:val="28"/>
+        </w:rPr>
+        <w:t>1.</w:t>
+      </w:r>
+      <w:r>
+        <w:rPr>
+          <w:rFonts w:ascii="Garamond" w:hAnsi="Garamond"/>
+          <w:sz w:val="28"/>
+          <w:szCs w:val="28"/>
+        </w:rPr>
+        <w:t xml:space="preserve"> </w:t>
+      </w:r>
+      <w:r>
+        <w:rPr>
+          <w:rFonts w:ascii="Garamond" w:hAnsi="Garamond"/>
+          <w:sz w:val="28"/>
+          <w:szCs w:val="28"/>
+        </w:rPr>
+        <w:t xml:space="preserve">Download one or more </w:t>
+      </w:r>
+      <w:r>
+        <w:rPr>
+          <w:rFonts w:ascii="Garamond" w:hAnsi="Garamond"/>
+          <w:sz w:val="28"/>
+          <w:szCs w:val="28"/>
+        </w:rPr>
+        <w:t xml:space="preserve">Holiday Profiles </w:t>
+      </w:r>
+      <w:r>
+        <w:rPr>
+          <w:rFonts w:ascii="Garamond" w:hAnsi="Garamond"/>
+          <w:sz w:val="28"/>
+          <w:szCs w:val="28"/>
+        </w:rPr>
+        <w:t>from Workforce Dimensions</w:t>
+      </w:r>
+      <w:r>
+        <w:rPr>
+          <w:rFonts w:ascii="Garamond" w:hAnsi="Garamond"/>
+          <w:sz w:val="28"/>
+          <w:szCs w:val="28"/>
+        </w:rPr>
+        <w:t xml:space="preserve"> via Setup Data Manager</w:t>
+      </w:r>
+      <w:r>
+        <w:rPr>
+          <w:rFonts w:ascii="Garamond" w:hAnsi="Garamond"/>
+          <w:sz w:val="28"/>
+          <w:szCs w:val="28"/>
+        </w:rPr>
+        <w:t>.</w:t>
+      </w:r>
+    </w:p>
+    <w:p>
+      <w:pPr>
+        <w:spacing w:line="720" w:lineRule="auto"/>
+        <w:jc w:val="both"/>
+        <w:rPr>
+          <w:rFonts w:ascii="Garamond" w:hAnsi="Garamond"/>
+          <w:sz w:val="28"/>
+          <w:szCs w:val="28"/>
+        </w:rPr>
+      </w:pPr>
+      <w:r>
+        <w:rPr>
+          <w:noProof/>
+        </w:rPr>
+        <w:drawing>
+          <wp:anchor distT="0" distB="0" distL="114300" distR="114300" simplePos="0" relativeHeight="251763200" behindDoc="0" locked="0" layoutInCell="1" allowOverlap="1" wp14:anchorId="079FDDBD" wp14:editId="1B0A5D00">
+            <wp:simplePos x="0" y="0"/>
+            <wp:positionH relativeFrom="column">
+              <wp:posOffset>3276600</wp:posOffset>
+            </wp:positionH>
+            <wp:positionV relativeFrom="paragraph">
+              <wp:posOffset>352425</wp:posOffset>
+            </wp:positionV>
+            <wp:extent cx="1552575" cy="681130"/>
+            <wp:effectExtent l="0" t="0" r="0" b="5080"/>
+            <wp:wrapNone/>
+            <wp:docPr id="40" name="Picture 40"/>
+            <wp:cNvGraphicFramePr>
+              <a:graphicFrameLocks xmlns:a="http://schemas.openxmlformats.org/drawingml/2006/main" noChangeAspect="1"/>
+            </wp:cNvGraphicFramePr>
+            <a:graphic xmlns:a="http://schemas.openxmlformats.org/drawingml/2006/main">
+              <a:graphicData uri="http://schemas.openxmlformats.org/drawingml/2006/picture">
+                <pic:pic xmlns:pic="http://schemas.openxmlformats.org/drawingml/2006/picture">
+                  <pic:nvPicPr>
+                    <pic:cNvPr id="1" name=""/>
+                    <pic:cNvPicPr/>
+                  </pic:nvPicPr>
+                  <pic:blipFill>
+                    <a:blip r:embed="rId12">
+                      <a:extLst>
+                        <a:ext uri="{28A0092B-C50C-407E-A947-70E740481C1C}">
+                          <a14:useLocalDpi xmlns:a14="http://schemas.microsoft.com/office/drawing/2010/main" val="0"/>
+                        </a:ext>
+                      </a:extLst>
+                    </a:blip>
+                    <a:stretch>
+                      <a:fillRect/>
+                    </a:stretch>
+                  </pic:blipFill>
+                  <pic:spPr>
+                    <a:xfrm>
+                      <a:off x="0" y="0"/>
+                      <a:ext cx="1552575" cy="681130"/>
+                    </a:xfrm>
+                    <a:prstGeom prst="rect">
+                      <a:avLst/>
+                    </a:prstGeom>
+                  </pic:spPr>
+                </pic:pic>
+              </a:graphicData>
+            </a:graphic>
+            <wp14:sizeRelH relativeFrom="margin">
+              <wp14:pctWidth>0</wp14:pctWidth>
+            </wp14:sizeRelH>
+            <wp14:sizeRelV relativeFrom="margin">
+              <wp14:pctHeight>0</wp14:pctHeight>
+            </wp14:sizeRelV>
+          </wp:anchor>
+        </w:drawing>
+      </w:r>
+      <w:r>
+        <w:rPr>
+          <w:rFonts w:ascii="Garamond" w:hAnsi="Garamond"/>
+          <w:sz w:val="28"/>
+          <w:szCs w:val="28"/>
+        </w:rPr>
+        <w:t xml:space="preserve">2. Save the downloaded file and choose the .zip file in the UI. </w:t>
+      </w:r>
+    </w:p>
+    <w:p>
+      <w:pPr>
+        <w:spacing w:line="720" w:lineRule="auto"/>
+        <w:jc w:val="both"/>
+        <w:rPr>
+          <w:rFonts w:ascii="Garamond" w:hAnsi="Garamond"/>
+          <w:sz w:val="28"/>
+          <w:szCs w:val="28"/>
+        </w:rPr>
+      </w:pPr>
+      <w:r>
+        <w:rPr>
+          <w:rFonts w:ascii="Garamond" w:hAnsi="Garamond"/>
+          <w:sz w:val="28"/>
+          <w:szCs w:val="28"/>
+        </w:rPr>
+        <w:t>4.</w:t>
+      </w:r>
+      <w:r>
+        <w:rPr>
+          <w:rFonts w:ascii="Garamond" w:hAnsi="Garamond"/>
+          <w:sz w:val="28"/>
+          <w:szCs w:val="28"/>
+        </w:rPr>
+        <w:t xml:space="preserve"> </w:t>
+      </w:r>
+      <w:r>
+        <w:rPr>
+          <w:rFonts w:ascii="Garamond" w:hAnsi="Garamond"/>
+          <w:sz w:val="28"/>
+          <w:szCs w:val="28"/>
+        </w:rPr>
+        <w:t>Click the Refresh Data from File button</w:t>
+      </w:r>
+    </w:p>
+    <w:p>
+      <w:pPr>
+        <w:spacing w:line="360" w:lineRule="auto"/>
+        <w:jc w:val="both"/>
+        <w:rPr>
+          <w:rFonts w:ascii="Garamond" w:hAnsi="Garamond"/>
+          <w:sz w:val="28"/>
+          <w:szCs w:val="28"/>
+        </w:rPr>
+      </w:pPr>
+      <w:r>
+        <w:rPr>
+          <w:rFonts w:ascii="Garamond" w:hAnsi="Garamond"/>
+          <w:sz w:val="28"/>
+          <w:szCs w:val="28"/>
+        </w:rPr>
+        <w:t>5.Make any changes you would like to make sure that all the columns are filled out in the manner they should be. You can leave cells empty to pass no rule.</w:t>
+      </w:r>
+    </w:p>
+    <w:p>
+      <w:pPr>
+        <w:pStyle w:val="ListParagraph"/>
+        <w:numPr>
+          <w:ilvl w:val="0"/>
+          <w:numId w:val="7"/>
+        </w:numPr>
+        <w:spacing w:line="360" w:lineRule="auto"/>
+        <w:jc w:val="both"/>
+        <w:rPr>
+          <w:rFonts w:ascii="Garamond" w:hAnsi="Garamond"/>
+          <w:sz w:val="28"/>
+          <w:szCs w:val="28"/>
+        </w:rPr>
+      </w:pPr>
+      <w:r>
+        <w:rPr>
+          <w:rFonts w:ascii="Garamond" w:hAnsi="Garamond"/>
+          <w:sz w:val="28"/>
+          <w:szCs w:val="28"/>
+        </w:rPr>
+        <w:t>You can add lines, if you do so, make sure if you are copying a line, that you give it a new effective date.</w:t>
+      </w:r>
+    </w:p>
+    <w:p>
+      <w:pPr>
+        <w:pStyle w:val="ListParagraph"/>
+        <w:numPr>
+          <w:ilvl w:val="0"/>
+          <w:numId w:val="7"/>
+        </w:numPr>
+        <w:spacing w:line="360" w:lineRule="auto"/>
+        <w:jc w:val="both"/>
+        <w:rPr>
+          <w:rFonts w:ascii="Garamond" w:hAnsi="Garamond"/>
+          <w:sz w:val="28"/>
+          <w:szCs w:val="28"/>
+        </w:rPr>
+      </w:pPr>
+      <w:r>
+        <w:rPr>
+          <w:rFonts w:ascii="Garamond" w:hAnsi="Garamond"/>
+          <w:sz w:val="28"/>
+          <w:szCs w:val="28"/>
+        </w:rPr>
+        <w:t>You can remove lines, essentially removing an effective dated rule.</w:t>
+      </w:r>
+    </w:p>
+    <w:p/>
+    <w:p>
+      <w:pPr>
+        <w:spacing w:line="276" w:lineRule="auto"/>
+        <w:jc w:val="both"/>
+        <w:rPr>
+          <w:rFonts w:ascii="Garamond" w:hAnsi="Garamond"/>
+          <w:sz w:val="28"/>
+          <w:szCs w:val="28"/>
+        </w:rPr>
+      </w:pPr>
+      <w:r>
+        <w:rPr>
+          <w:noProof/>
+        </w:rPr>
+        <w:drawing>
+          <wp:anchor distT="0" distB="0" distL="114300" distR="114300" simplePos="0" relativeHeight="251764224" behindDoc="0" locked="0" layoutInCell="1" allowOverlap="1" wp14:anchorId="779E8B75" wp14:editId="18590C21">
+            <wp:simplePos x="0" y="0"/>
+            <wp:positionH relativeFrom="column">
+              <wp:posOffset>9029700</wp:posOffset>
+            </wp:positionH>
+            <wp:positionV relativeFrom="paragraph">
+              <wp:posOffset>225425</wp:posOffset>
+            </wp:positionV>
+            <wp:extent cx="1447800" cy="647700"/>
+            <wp:effectExtent l="0" t="0" r="0" b="0"/>
+            <wp:wrapSquare wrapText="bothSides"/>
+            <wp:docPr id="46" name="Picture 46"/>
+            <wp:cNvGraphicFramePr>
+              <a:graphicFrameLocks xmlns:a="http://schemas.openxmlformats.org/drawingml/2006/main" noChangeAspect="1"/>
+            </wp:cNvGraphicFramePr>
+            <a:graphic xmlns:a="http://schemas.openxmlformats.org/drawingml/2006/main">
+              <a:graphicData uri="http://schemas.openxmlformats.org/drawingml/2006/picture">
+                <pic:pic xmlns:pic="http://schemas.openxmlformats.org/drawingml/2006/picture">
+                  <pic:nvPicPr>
+                    <pic:cNvPr id="1" name=""/>
+                    <pic:cNvPicPr/>
+                  </pic:nvPicPr>
+                  <pic:blipFill>
+                    <a:blip r:embed="rId13">
+                      <a:extLst>
+                        <a:ext uri="{28A0092B-C50C-407E-A947-70E740481C1C}">
+                          <a14:useLocalDpi xmlns:a14="http://schemas.microsoft.com/office/drawing/2010/main" val="0"/>
+                        </a:ext>
+                      </a:extLst>
+                    </a:blip>
+                    <a:stretch>
+                      <a:fillRect/>
+                    </a:stretch>
+                  </pic:blipFill>
+                  <pic:spPr>
+                    <a:xfrm>
+                      <a:off x="0" y="0"/>
+                      <a:ext cx="1447800" cy="647700"/>
+                    </a:xfrm>
+                    <a:prstGeom prst="rect">
+                      <a:avLst/>
+                    </a:prstGeom>
+                  </pic:spPr>
+                </pic:pic>
+              </a:graphicData>
+            </a:graphic>
+          </wp:anchor>
+        </w:drawing>
+      </w:r>
+      <w:r>
+        <w:rPr>
+          <w:rFonts w:ascii="Garamond" w:hAnsi="Garamond"/>
+          <w:sz w:val="28"/>
+          <w:szCs w:val="28"/>
+        </w:rPr>
+        <w:t>6.</w:t>
+      </w:r>
+      <w:r>
+        <w:rPr>
+          <w:rFonts w:ascii="Garamond" w:hAnsi="Garamond"/>
+          <w:sz w:val="28"/>
+          <w:szCs w:val="28"/>
+        </w:rPr>
+        <w:t xml:space="preserve"> </w:t>
+      </w:r>
+      <w:r>
+        <w:rPr>
+          <w:rFonts w:ascii="Garamond" w:hAnsi="Garamond"/>
+          <w:sz w:val="28"/>
+          <w:szCs w:val="28"/>
+        </w:rPr>
+        <w:t>Make any changes you need to make, when you want to save the changes, click save changes</w:t>
+      </w:r>
+      <w:r>
+        <w:rPr>
+          <w:rFonts w:ascii="Garamond" w:hAnsi="Garamond"/>
+          <w:sz w:val="28"/>
+          <w:szCs w:val="28"/>
+        </w:rPr>
+        <w:t xml:space="preserve">. </w:t>
+      </w:r>
+    </w:p>
+    <w:p>
+      <w:pPr>
+        <w:pStyle w:val="ListParagraph"/>
+        <w:numPr>
+          <w:ilvl w:val="0"/>
+          <w:numId w:val="1"/>
+        </w:numPr>
+        <w:spacing w:line="276" w:lineRule="auto"/>
+        <w:jc w:val="both"/>
+        <w:rPr>
+          <w:rFonts w:ascii="Garamond" w:hAnsi="Garamond"/>
+          <w:sz w:val="28"/>
+          <w:szCs w:val="28"/>
+        </w:rPr>
+      </w:pPr>
+      <w:r>
+        <w:rPr>
+          <w:rFonts w:ascii="Garamond" w:hAnsi="Garamond"/>
+          <w:sz w:val="28"/>
+          <w:szCs w:val="28"/>
+        </w:rPr>
+        <w:t>When you save, you are storing a copy of your changes locally, these changes will be lost when you exit the UI.</w:t>
+      </w:r>
+    </w:p>
+    <w:p>
+      <w:pPr>
+        <w:pStyle w:val="ListParagraph"/>
+        <w:numPr>
+          <w:ilvl w:val="0"/>
+          <w:numId w:val="1"/>
+        </w:numPr>
+        <w:spacing w:line="276" w:lineRule="auto"/>
+        <w:jc w:val="both"/>
+        <w:rPr>
+          <w:rFonts w:ascii="Garamond" w:hAnsi="Garamond"/>
+          <w:sz w:val="28"/>
+          <w:szCs w:val="28"/>
+        </w:rPr>
+      </w:pPr>
+      <w:r>
+        <w:rPr>
+          <w:noProof/>
+        </w:rPr>
+        <w:drawing>
+          <wp:anchor distT="0" distB="0" distL="114300" distR="114300" simplePos="0" relativeHeight="251765248" behindDoc="0" locked="0" layoutInCell="1" allowOverlap="1" wp14:anchorId="2B3314F2" wp14:editId="61B76247">
+            <wp:simplePos x="0" y="0"/>
+            <wp:positionH relativeFrom="column">
+              <wp:posOffset>8477250</wp:posOffset>
+            </wp:positionH>
+            <wp:positionV relativeFrom="paragraph">
+              <wp:posOffset>365125</wp:posOffset>
+            </wp:positionV>
+            <wp:extent cx="1457325" cy="666750"/>
+            <wp:effectExtent l="0" t="0" r="9525" b="0"/>
+            <wp:wrapNone/>
+            <wp:docPr id="56" name="Picture 56"/>
+            <wp:cNvGraphicFramePr>
+              <a:graphicFrameLocks xmlns:a="http://schemas.openxmlformats.org/drawingml/2006/main" noChangeAspect="1"/>
+            </wp:cNvGraphicFramePr>
+            <a:graphic xmlns:a="http://schemas.openxmlformats.org/drawingml/2006/main">
+              <a:graphicData uri="http://schemas.openxmlformats.org/drawingml/2006/picture">
+                <pic:pic xmlns:pic="http://schemas.openxmlformats.org/drawingml/2006/picture">
+                  <pic:nvPicPr>
+                    <pic:cNvPr id="1" name=""/>
+                    <pic:cNvPicPr/>
+                  </pic:nvPicPr>
+                  <pic:blipFill>
+                    <a:blip r:embed="rId14">
+                      <a:extLst>
+                        <a:ext uri="{28A0092B-C50C-407E-A947-70E740481C1C}">
+                          <a14:useLocalDpi xmlns:a14="http://schemas.microsoft.com/office/drawing/2010/main" val="0"/>
+                        </a:ext>
+                      </a:extLst>
+                    </a:blip>
+                    <a:stretch>
+                      <a:fillRect/>
+                    </a:stretch>
+                  </pic:blipFill>
+                  <pic:spPr>
+                    <a:xfrm>
+                      <a:off x="0" y="0"/>
+                      <a:ext cx="1457325" cy="666750"/>
+                    </a:xfrm>
+                    <a:prstGeom prst="rect">
+                      <a:avLst/>
+                    </a:prstGeom>
+                  </pic:spPr>
+                </pic:pic>
+              </a:graphicData>
+            </a:graphic>
+          </wp:anchor>
+        </w:drawing>
+      </w:r>
+      <w:r>
+        <w:rPr>
+          <w:rFonts w:ascii="Garamond" w:hAnsi="Garamond"/>
+          <w:b/>
+          <w:bCs/>
+          <w:sz w:val="28"/>
+          <w:szCs w:val="28"/>
+        </w:rPr>
+        <w:t xml:space="preserve">Pro Tip: </w:t>
+      </w:r>
+      <w:r>
+        <w:rPr>
+          <w:rFonts w:ascii="Garamond" w:hAnsi="Garamond"/>
+          <w:sz w:val="28"/>
+          <w:szCs w:val="28"/>
+        </w:rPr>
+        <w:t>When making a lot of changes, you can also make any changes in Excel and then copy the changes back into the tool, this is best practice as any saved changes cannot be undone via Ctrl-Z.</w:t>
+      </w:r>
+      <w:r>
+        <w:rPr>
+          <w:noProof/>
+        </w:rPr>
+        <w:t xml:space="preserve"> </w:t>
+      </w:r>
+    </w:p>
+    <w:p>
+      <w:pPr>
+        <w:spacing w:line="720" w:lineRule="auto"/>
+        <w:jc w:val="both"/>
+        <w:rPr>
+          <w:rFonts w:ascii="Garamond" w:hAnsi="Garamond"/>
+          <w:sz w:val="28"/>
+          <w:szCs w:val="28"/>
+        </w:rPr>
+      </w:pPr>
+      <w:r>
+        <w:rPr>
+          <w:rFonts w:ascii="Garamond" w:hAnsi="Garamond"/>
+          <w:sz w:val="28"/>
+          <w:szCs w:val="28"/>
+        </w:rPr>
+        <w:t>7.</w:t>
+      </w:r>
+      <w:r>
+        <w:rPr>
+          <w:rFonts w:ascii="Garamond" w:hAnsi="Garamond"/>
+          <w:sz w:val="28"/>
+          <w:szCs w:val="28"/>
+        </w:rPr>
+        <w:t xml:space="preserve"> </w:t>
+      </w:r>
+      <w:r>
+        <w:rPr>
+          <w:rFonts w:ascii="Garamond" w:hAnsi="Garamond"/>
+          <w:sz w:val="28"/>
+          <w:szCs w:val="28"/>
+        </w:rPr>
+        <w:t xml:space="preserve">Once you have made all your changes </w:t>
+      </w:r>
+      <w:r>
+        <w:rPr>
+          <w:rFonts w:ascii="Garamond" w:hAnsi="Garamond"/>
+          <w:sz w:val="28"/>
+          <w:szCs w:val="28"/>
+        </w:rPr>
+        <w:t>click the Export Zip File button and save the generated file when prompted.</w:t>
+      </w:r>
+    </w:p>
+    <w:p>
+      <w:pPr>
+        <w:spacing w:line="720" w:lineRule="auto"/>
+        <w:jc w:val="both"/>
+        <w:rPr>
+          <w:rFonts w:ascii="Garamond" w:hAnsi="Garamond"/>
+          <w:sz w:val="28"/>
+          <w:szCs w:val="28"/>
+        </w:rPr>
+      </w:pPr>
+      <w:r>
+        <w:rPr>
+          <w:rFonts w:ascii="Garamond" w:hAnsi="Garamond"/>
+          <w:sz w:val="28"/>
+          <w:szCs w:val="28"/>
+        </w:rPr>
+        <w:t xml:space="preserve">8. Import your .zip file into Dimensions </w:t>
+      </w:r>
+      <w:r>
+        <w:rPr>
+          <mc:AlternateContent>
+            <mc:Choice Requires="w16se">
+              <w:rFonts w:ascii="Garamond" w:hAnsi="Garamond"/>
+            </mc:Choice>
+            <mc:Fallback>
+              <w:rFonts w:ascii="Segoe UI Emoji" w:eastAsia="Segoe UI Emoji" w:hAnsi="Segoe UI Emoji" w:cs="Segoe UI Emoji"/>
+            </mc:Fallback>
+          </mc:AlternateContent>
+          <w:sz w:val="28"/>
+          <w:szCs w:val="28"/>
+        </w:rPr>
+        <mc:AlternateContent>
+          <mc:Choice Requires="w16se">
+            <w16se:symEx w16se:font="Segoe UI Emoji" w16se:char="1F60A"/>
+          </mc:Choice>
+          <mc:Fallback>
+            <w:t>😊</w:t>
+          </mc:Fallback>
+        </mc:AlternateContent>
+      </w:r>
+    </w:p>
+    <w:p>
+      <w:pPr>
+        <w:spacing w:line="360" w:lineRule="auto"/>
+        <w:jc w:val="both"/>
+        <w:rPr>
+          <w:rFonts w:ascii="Garamond" w:hAnsi="Garamond"/>
+          <w:b/>
+          <w:bCs/>
+          <w:sz w:val="28"/>
+          <w:szCs w:val="28"/>
+        </w:rPr>
+      </w:pPr>
+      <w:r>
+        <w:rPr>
+          <w:rFonts w:ascii="Garamond" w:hAnsi="Garamond"/>
+          <w:b/>
+          <w:bCs/>
+          <w:sz w:val="28"/>
+          <w:szCs w:val="28"/>
+        </w:rPr>
+        <w:t>Additional Features Guide:</w:t>
+      </w:r>
+    </w:p>
+    <w:p>
+      <w:pPr>
+        <w:spacing w:line="360" w:lineRule="auto"/>
+        <w:jc w:val="both"/>
+        <w:rPr>
+          <w:rFonts w:ascii="Garamond" w:hAnsi="Garamond"/>
+          <w:sz w:val="28"/>
+          <w:szCs w:val="28"/>
+        </w:rPr>
+      </w:pPr>
+      <w:r>
+        <w:rPr>
+          <w:noProof/>
+        </w:rPr>
+        <w:drawing>
+          <wp:anchor distT="0" distB="0" distL="114300" distR="114300" simplePos="0" relativeHeight="251766272" behindDoc="0" locked="0" layoutInCell="1" allowOverlap="1" wp14:anchorId="534219E1" wp14:editId="29E7AFA5">
+            <wp:simplePos x="0" y="0"/>
+            <wp:positionH relativeFrom="margin">
+              <wp:posOffset>7048500</wp:posOffset>
+            </wp:positionH>
+            <wp:positionV relativeFrom="paragraph">
+              <wp:posOffset>220345</wp:posOffset>
+            </wp:positionV>
+            <wp:extent cx="2619375" cy="711835"/>
+            <wp:effectExtent l="0" t="0" r="9525" b="0"/>
+            <wp:wrapSquare wrapText="bothSides"/>
+            <wp:docPr id="58" name="Picture 58"/>
+            <wp:cNvGraphicFramePr>
+              <a:graphicFrameLocks xmlns:a="http://schemas.openxmlformats.org/drawingml/2006/main" noChangeAspect="1"/>
+            </wp:cNvGraphicFramePr>
+            <a:graphic xmlns:a="http://schemas.openxmlformats.org/drawingml/2006/main">
+              <a:graphicData uri="http://schemas.openxmlformats.org/drawingml/2006/picture">
+                <pic:pic xmlns:pic="http://schemas.openxmlformats.org/drawingml/2006/picture">
+                  <pic:nvPicPr>
+                    <pic:cNvPr id="1" name=""/>
+                    <pic:cNvPicPr/>
+                  </pic:nvPicPr>
+                  <pic:blipFill rotWithShape="1">
+                    <a:blip r:embed="rId15">
+                      <a:extLst>
+                        <a:ext uri="{28A0092B-C50C-407E-A947-70E740481C1C}">
+                          <a14:useLocalDpi xmlns:a14="http://schemas.microsoft.com/office/drawing/2010/main" val="0"/>
+                        </a:ext>
+                      </a:extLst>
+                    </a:blip>
+                    <a:srcRect l="216" t="19443" r="60694" b="58742"/>
+                    <a:stretch/>
+                  </pic:blipFill>
+                  <pic:spPr bwMode="auto">
+                    <a:xfrm>
+                      <a:off x="0" y="0"/>
+                      <a:ext cx="2619375" cy="711835"/>
+                    </a:xfrm>
+                    <a:prstGeom prst="rect">
+                      <a:avLst/>
+                    </a:prstGeom>
+                    <a:ln>
+                      <a:noFill/>
+                    </a:ln>
+                    <a:extLst>
+                      <a:ext uri="{53640926-AAD7-44D8-BBD7-CCE9431645EC}">
+                        <a14:shadowObscured xmlns:a14="http://schemas.microsoft.com/office/drawing/2010/main"/>
+                      </a:ext>
+                    </a:extLst>
+                  </pic:spPr>
+                </pic:pic>
+              </a:graphicData>
+            </a:graphic>
+            <wp14:sizeRelH relativeFrom="margin">
+              <wp14:pctWidth>0</wp14:pctWidth>
+            </wp14:sizeRelH>
+            <wp14:sizeRelV relativeFrom="margin">
+              <wp14:pctHeight>0</wp14:pctHeight>
+            </wp14:sizeRelV>
+          </wp:anchor>
+        </w:drawing>
+      </w:r>
+      <w:r>
+        <w:rPr>
+          <w:rFonts w:ascii="Garamond" w:hAnsi="Garamond"/>
+          <w:sz w:val="28"/>
+          <w:szCs w:val="28"/>
+        </w:rPr>
+        <w:t>1.Search</w:t>
+      </w:r>
+    </w:p>
+    <w:p>
+      <w:pPr>
+        <w:pStyle w:val="ListParagraph"/>
+        <w:numPr>
+          <w:ilvl w:val="0"/>
+          <w:numId w:val="9"/>
+        </w:numPr>
+        <w:spacing w:line="360" w:lineRule="auto"/>
+        <w:jc w:val="both"/>
+        <w:rPr>
+          <w:rFonts w:ascii="Garamond" w:hAnsi="Garamond"/>
+          <w:sz w:val="28"/>
+          <w:szCs w:val="28"/>
+        </w:rPr>
+      </w:pPr>
+      <w:r>
+        <w:rPr>
+          <w:rFonts w:ascii="Garamond" w:hAnsi="Garamond"/>
+          <w:sz w:val="28"/>
+          <w:szCs w:val="28"/>
+        </w:rPr>
+        <w:t xml:space="preserve">When you start typing into the search bar, you will see a selection highlighted. </w:t>
+      </w:r>
+    </w:p>
+    <w:p>
+      <w:pPr>
+        <w:spacing w:line="360" w:lineRule="auto"/>
+        <w:jc w:val="both"/>
+        <w:rPr>
+          <w:rFonts w:ascii="Garamond" w:hAnsi="Garamond"/>
+          <w:sz w:val="28"/>
+          <w:szCs w:val="28"/>
+        </w:rPr>
+      </w:pPr>
+    </w:p>
+    <w:p>
+      <w:pPr>
+        <w:spacing w:line="720" w:lineRule="auto"/>
+        <w:jc w:val="both"/>
+        <w:rPr>
+          <w:rFonts w:ascii="Garamond" w:hAnsi="Garamond"/>
+          <w:sz w:val="28"/>
+          <w:szCs w:val="28"/>
+        </w:rPr>
+      </w:pPr>
+    </w:p>
+    <w:p>
+      <w:pPr>
+        <w:spacing w:line="720" w:lineRule="auto"/>
+        <w:jc w:val="both"/>
+        <w:rPr>
+          <w:rFonts w:ascii="Garamond" w:hAnsi="Garamond"/>
+          <w:sz w:val="28"/>
+          <w:szCs w:val="28"/>
+        </w:rPr>
+      </w:pPr>
+    </w:p>
+    <w:p>
+      <w:pPr>
+        <w:spacing w:line="720" w:lineRule="auto"/>
+        <w:jc w:val="both"/>
+        <w:rPr>
+          <w:rFonts w:ascii="Garamond" w:hAnsi="Garamond"/>
+          <w:sz w:val="28"/>
+          <w:szCs w:val="28"/>
+        </w:rPr>
+      </w:pPr>
+    </w:p>
+    <w:p>
+      <w:pPr>
+        <w:spacing w:line="720" w:lineRule="auto"/>
+        <w:jc w:val="both"/>
+        <w:rPr>
+          <w:rFonts w:ascii="Garamond" w:hAnsi="Garamond"/>
+          <w:sz w:val="28"/>
+          <w:szCs w:val="28"/>
+        </w:rPr>
+      </w:pPr>
+    </w:p>
+    <w:p>
+      <w:pPr>
+        <w:spacing w:line="720" w:lineRule="auto"/>
+        <w:jc w:val="both"/>
+        <w:rPr>
+          <w:rFonts w:ascii="Garamond" w:hAnsi="Garamond"/>
+          <w:sz w:val="28"/>
+          <w:szCs w:val="28"/>
+        </w:rPr>
+      </w:pPr>
+    </w:p>
+    <w:p>
+      <w:pPr>
+        <w:spacing w:line="720" w:lineRule="auto"/>
+        <w:jc w:val="both"/>
+        <w:rPr>
+          <w:rFonts w:ascii="Garamond" w:hAnsi="Garamond"/>
+          <w:sz w:val="28"/>
+          <w:szCs w:val="28"/>
+        </w:rPr>
+      </w:pPr>
+    </w:p>
+    <w:p>
+      <w:pPr>
+        <w:spacing w:line="720" w:lineRule="auto"/>
+        <w:jc w:val="both"/>
+        <w:rPr>
+          <w:rFonts w:ascii="Garamond" w:hAnsi="Garamond"/>
+          <w:sz w:val="28"/>
+          <w:szCs w:val="28"/>
+        </w:rPr>
+      </w:pPr>
+    </w:p>
+    <w:p>
+      <w:pPr>
+        <w:spacing w:line="720" w:lineRule="auto"/>
+        <w:jc w:val="both"/>
+        <w:rPr>
+          <w:rFonts w:ascii="Garamond" w:hAnsi="Garamond"/>
+          <w:sz w:val="28"/>
+          <w:szCs w:val="28"/>
+        </w:rPr>
+      </w:pPr>
+    </w:p>
+    <w:p>
+      <w:pPr>
+        <w:spacing w:line="720" w:lineRule="auto"/>
+        <w:jc w:val="both"/>
+        <w:rPr>
+          <w:rFonts w:ascii="Garamond" w:hAnsi="Garamond"/>
+          <w:sz w:val="28"/>
+          <w:szCs w:val="28"/>
+        </w:rPr>
+      </w:pPr>
+    </w:p>
+    <w:p>
+      <w:pPr>
+        <w:spacing w:line="360" w:lineRule="auto"/>
+        <w:jc w:val="both"/>
+        <w:rPr>
+          <w:rFonts w:ascii="Garamond" w:hAnsi="Garamond"/>
+          <w:sz w:val="40"/>
+          <w:szCs w:val="40"/>
+        </w:rPr>
+      </w:pPr>
+      <w:r>
+        <w:rPr>
+          <w:noProof/>
+        </w:rPr>
+        <w:lastRenderedPageBreak/>
+        <w:drawing>
+          <wp:anchor distT="0" distB="0" distL="114300" distR="114300" simplePos="0" relativeHeight="251769344" behindDoc="0" locked="0" layoutInCell="1" allowOverlap="1" wp14:anchorId="26FE6C60" wp14:editId="09907738">
+            <wp:simplePos x="0" y="0"/>
+            <wp:positionH relativeFrom="margin">
+              <wp:posOffset>7591425</wp:posOffset>
+            </wp:positionH>
+            <wp:positionV relativeFrom="paragraph">
+              <wp:posOffset>57150</wp:posOffset>
+            </wp:positionV>
+            <wp:extent cx="3344545" cy="4076700"/>
+            <wp:effectExtent l="0" t="0" r="8255" b="0"/>
+            <wp:wrapSquare wrapText="bothSides"/>
+            <wp:docPr id="62" name="Picture 62"/>
+            <wp:cNvGraphicFramePr>
+              <a:graphicFrameLocks xmlns:a="http://schemas.openxmlformats.org/drawingml/2006/main" noChangeAspect="1"/>
+            </wp:cNvGraphicFramePr>
+            <a:graphic xmlns:a="http://schemas.openxmlformats.org/drawingml/2006/main">
+              <a:graphicData uri="http://schemas.openxmlformats.org/drawingml/2006/picture">
+                <pic:pic xmlns:pic="http://schemas.openxmlformats.org/drawingml/2006/picture">
+                  <pic:nvPicPr>
+                    <pic:cNvPr id="1" name=""/>
+                    <pic:cNvPicPr/>
+                  </pic:nvPicPr>
+                  <pic:blipFill>
+                    <a:blip r:embed="rId22">
+                      <a:extLst>
+                        <a:ext uri="{28A0092B-C50C-407E-A947-70E740481C1C}">
+                          <a14:useLocalDpi xmlns:a14="http://schemas.microsoft.com/office/drawing/2010/main" val="0"/>
+                        </a:ext>
+                      </a:extLst>
+                    </a:blip>
+                    <a:stretch>
+                      <a:fillRect/>
+                    </a:stretch>
+                  </pic:blipFill>
+                  <pic:spPr>
+                    <a:xfrm>
+                      <a:off x="0" y="0"/>
+                      <a:ext cx="3344545" cy="4076700"/>
+                    </a:xfrm>
+                    <a:prstGeom prst="rect">
+                      <a:avLst/>
+                    </a:prstGeom>
+                  </pic:spPr>
+                </pic:pic>
+              </a:graphicData>
+            </a:graphic>
+            <wp14:sizeRelH relativeFrom="margin">
+              <wp14:pctWidth>0</wp14:pctWidth>
+            </wp14:sizeRelH>
+            <wp14:sizeRelV relativeFrom="margin">
+              <wp14:pctHeight>0</wp14:pctHeight>
+            </wp14:sizeRelV>
+          </wp:anchor>
+        </w:drawing>
+      </w:r>
+      <w:r>
+        <w:rPr>
+          <w:rFonts w:ascii="Garamond" w:hAnsi="Garamond"/>
+          <w:sz w:val="40"/>
+          <w:szCs w:val="40"/>
+        </w:rPr>
+        <w:t xml:space="preserve">Detail to Dataview </w:t>
+      </w:r>
+      <w:r>
+        <w:rPr>
+          <w:rFonts w:ascii="Garamond" w:hAnsi="Garamond"/>
+          <w:sz w:val="40"/>
+          <w:szCs w:val="40"/>
+        </w:rPr>
+        <w:t>by Marcel Rottmann &lt;marcel.rottmann@kronos.com</w:t>
+      </w:r>
+      <w:r>
+        <w:rPr>
+          <w:rFonts w:ascii="Garamond" w:hAnsi="Garamond"/>
+          <w:sz w:val="40"/>
+          <w:szCs w:val="40"/>
+        </w:rPr>
+        <w:t>&gt;</w:t>
+      </w:r>
+    </w:p>
+    <w:p>
+      <w:pPr>
+        <w:spacing w:line="720" w:lineRule="auto"/>
+        <w:jc w:val="both"/>
+        <w:rPr>
+          <w:rFonts w:ascii="Garamond" w:hAnsi="Garamond"/>
+          <w:sz w:val="28"/>
+          <w:szCs w:val="28"/>
+        </w:rPr>
+      </w:pPr>
+      <w:r>
+        <w:rPr>
+          <w:rFonts w:ascii="Garamond" w:hAnsi="Garamond"/>
+          <w:sz w:val="28"/>
+          <w:szCs w:val="28"/>
+        </w:rPr>
+        <w:t xml:space="preserve">To use the </w:t>
+      </w:r>
+      <w:r>
+        <w:rPr>
+          <w:rFonts w:ascii="Garamond" w:hAnsi="Garamond"/>
+          <w:sz w:val="28"/>
+          <w:szCs w:val="28"/>
+        </w:rPr>
+        <w:t>Detail Genie Migrator</w:t>
+      </w:r>
+      <w:r>
+        <w:rPr>
+          <w:rFonts w:ascii="Garamond" w:hAnsi="Garamond"/>
+          <w:sz w:val="28"/>
+          <w:szCs w:val="28"/>
+        </w:rPr>
+        <w:t xml:space="preserve"> follow these steps:</w:t>
+      </w:r>
+    </w:p>
+    <w:p>
+      <w:pPr>
+        <w:spacing w:line="360" w:lineRule="auto"/>
+        <w:jc w:val="both"/>
+        <w:rPr>
+          <w:noProof/>
+        </w:rPr>
+      </w:pPr>
+      <w:r>
+        <w:rPr>
+          <w:rFonts w:ascii="Garamond" w:hAnsi="Garamond"/>
+          <w:sz w:val="28"/>
+          <w:szCs w:val="28"/>
+        </w:rPr>
+        <w:t xml:space="preserve">    </w:t>
+      </w:r>
+      <w:r>
+        <w:rPr>
+          <w:rFonts w:ascii="Garamond" w:hAnsi="Garamond"/>
+          <w:sz w:val="28"/>
+          <w:szCs w:val="28"/>
+        </w:rPr>
+        <w:t xml:space="preserve">1. </w:t>
+      </w:r>
+      <w:r>
+        <w:rPr>
+          <w:rFonts w:ascii="Garamond" w:hAnsi="Garamond"/>
+          <w:sz w:val="28"/>
+          <w:szCs w:val="28"/>
+        </w:rPr>
+        <w:t xml:space="preserve">If this is your first time using the </w:t>
+      </w:r>
+      <w:r>
+        <w:rPr>
+          <w:rFonts w:ascii="Garamond" w:hAnsi="Garamond"/>
+          <w:sz w:val="28"/>
+          <w:szCs w:val="28"/>
+        </w:rPr>
+        <w:t>APIs in the ConfigEditor</w:t>
+      </w:r>
+      <w:r>
+        <w:rPr>
+          <w:rFonts w:ascii="Garamond" w:hAnsi="Garamond"/>
+          <w:sz w:val="28"/>
+          <w:szCs w:val="28"/>
+        </w:rPr>
+        <w:t>, click Add Connection</w:t>
+      </w:r>
+      <w:r>
+        <w:rPr>
+          <w:rFonts w:ascii="Garamond" w:hAnsi="Garamond"/>
+          <w:sz w:val="28"/>
+          <w:szCs w:val="28"/>
+        </w:rPr>
+        <w:t>. Otherwise you can proceed directly to step 2.</w:t>
+      </w:r>
+    </w:p>
+    <w:p>
+      <w:pPr>
+        <w:pStyle w:val="ListParagraph"/>
+        <w:numPr>
+          <w:ilvl w:val="1"/>
+          <w:numId w:val="10"/>
+        </w:numPr>
+        <w:spacing w:line="360" w:lineRule="auto"/>
+        <w:jc w:val="both"/>
+        <w:rPr>
+          <w:rFonts w:ascii="Garamond" w:hAnsi="Garamond"/>
+          <w:sz w:val="28"/>
+          <w:szCs w:val="28"/>
+        </w:rPr>
+      </w:pPr>
+      <w:r>
+        <w:rPr>
+          <w:rFonts w:ascii="Garamond" w:hAnsi="Garamond"/>
+          <w:sz w:val="28"/>
+          <w:szCs w:val="28"/>
+        </w:rPr>
+        <w:t>Add in all of the details you are prompted for and ensure you have entered a memorable name. Then click Submit.</w:t>
+      </w:r>
+    </w:p>
+    <w:p>
+      <w:pPr>
+        <w:pStyle w:val="ListParagraph"/>
+        <w:numPr>
+          <w:ilvl w:val="0"/>
+          <w:numId w:val="10"/>
+        </w:numPr>
+        <w:spacing w:line="360" w:lineRule="auto"/>
+        <w:jc w:val="both"/>
+        <w:rPr>
+          <w:rFonts w:ascii="Garamond" w:hAnsi="Garamond"/>
+          <w:sz w:val="28"/>
+          <w:szCs w:val="28"/>
+        </w:rPr>
+      </w:pPr>
+      <w:r>
+        <w:rPr>
+          <w:rFonts w:ascii="Garamond" w:hAnsi="Garamond"/>
+          <w:sz w:val="28"/>
+          <w:szCs w:val="28"/>
+        </w:rPr>
+        <w:t xml:space="preserve"> Download one or more Holiday Profiles from Workforce Dimensions via Setup Data Manager.</w:t>
+      </w:r>
+    </w:p>
+    <w:p>
+      <w:pPr>
+        <w:pStyle w:val="ListParagraph"/>
+        <w:numPr>
+          <w:ilvl w:val="0"/>
+          <w:numId w:val="10"/>
+        </w:numPr>
+        <w:spacing w:line="720" w:lineRule="auto"/>
+        <w:jc w:val="both"/>
+        <w:rPr>
+          <w:rFonts w:ascii="Garamond" w:hAnsi="Garamond"/>
+          <w:sz w:val="28"/>
+          <w:szCs w:val="28"/>
+        </w:rPr>
+      </w:pPr>
+      <w:r>
+        <w:rPr>
+          <w:noProof/>
+        </w:rPr>
+        <w:drawing>
+          <wp:anchor distT="0" distB="0" distL="114300" distR="114300" simplePos="0" relativeHeight="251772416" behindDoc="0" locked="0" layoutInCell="1" allowOverlap="1" wp14:anchorId="4182BE92" wp14:editId="6B5939CD">
+            <wp:simplePos x="0" y="0"/>
+            <wp:positionH relativeFrom="column">
+              <wp:posOffset>4758719</wp:posOffset>
+            </wp:positionH>
+            <wp:positionV relativeFrom="paragraph">
+              <wp:posOffset>29560</wp:posOffset>
+            </wp:positionV>
+            <wp:extent cx="2798445" cy="685800"/>
+            <wp:effectExtent l="0" t="0" r="1905" b="0"/>
+            <wp:wrapNone/>
+            <wp:docPr id="66" name="Picture 66"/>
+            <wp:cNvGraphicFramePr>
+              <a:graphicFrameLocks xmlns:a="http://schemas.openxmlformats.org/drawingml/2006/main" noChangeAspect="1"/>
+            </wp:cNvGraphicFramePr>
+            <a:graphic xmlns:a="http://schemas.openxmlformats.org/drawingml/2006/main">
+              <a:graphicData uri="http://schemas.openxmlformats.org/drawingml/2006/picture">
+                <pic:pic xmlns:pic="http://schemas.openxmlformats.org/drawingml/2006/picture">
+                  <pic:nvPicPr>
+                    <pic:cNvPr id="1" name=""/>
+                    <pic:cNvPicPr/>
+                  </pic:nvPicPr>
+                  <pic:blipFill rotWithShape="1">
+                    <a:blip r:embed="rId11">
+                      <a:extLst>
+                        <a:ext uri="{28A0092B-C50C-407E-A947-70E740481C1C}">
+                          <a14:useLocalDpi xmlns:a14="http://schemas.microsoft.com/office/drawing/2010/main" val="0"/>
+                        </a:ext>
+                      </a:extLst>
+                    </a:blip>
+                    <a:srcRect t="42000" b="8667"/>
+                    <a:stretch/>
+                  </pic:blipFill>
+                  <pic:spPr bwMode="auto">
+                    <a:xfrm>
+                      <a:off x="0" y="0"/>
+                      <a:ext cx="2798445" cy="685800"/>
+                    </a:xfrm>
+                    <a:prstGeom prst="rect">
+                      <a:avLst/>
+                    </a:prstGeom>
+                    <a:ln>
+                      <a:noFill/>
+                    </a:ln>
+                    <a:extLst>
+                      <a:ext uri="{53640926-AAD7-44D8-BBD7-CCE9431645EC}">
+                        <a14:shadowObscured xmlns:a14="http://schemas.microsoft.com/office/drawing/2010/main"/>
+                      </a:ext>
+                    </a:extLst>
+                  </pic:spPr>
+                </pic:pic>
+              </a:graphicData>
+            </a:graphic>
+            <wp14:sizeRelH relativeFrom="margin">
+              <wp14:pctWidth>0</wp14:pctWidth>
+            </wp14:sizeRelH>
+            <wp14:sizeRelV relativeFrom="margin">
+              <wp14:pctHeight>0</wp14:pctHeight>
+            </wp14:sizeRelV>
+          </wp:anchor>
+        </w:drawing>
+      </w:r>
+      <w:r>
+        <w:rPr>
+          <w:rFonts w:ascii="Garamond" w:hAnsi="Garamond"/>
+          <w:sz w:val="28"/>
+          <w:szCs w:val="28"/>
+        </w:rPr>
+        <w:t xml:space="preserve"> Save the downloaded file and choose the .zip file in the UI. </w:t>
+      </w:r>
+    </w:p>
+    <w:p>
+      <w:pPr>
+        <w:pStyle w:val="ListParagraph"/>
+        <w:numPr>
+          <w:ilvl w:val="0"/>
+          <w:numId w:val="10"/>
+        </w:numPr>
+        <w:spacing w:line="720" w:lineRule="auto"/>
+        <w:jc w:val="both"/>
+        <w:rPr>
+          <w:rFonts w:ascii="Garamond" w:hAnsi="Garamond"/>
+          <w:sz w:val="28"/>
+          <w:szCs w:val="28"/>
+        </w:rPr>
+      </w:pPr>
+      <w:r>
+        <w:rPr>
+          <w:noProof/>
+        </w:rPr>
+        <w:drawing>
+          <wp:anchor distT="0" distB="0" distL="114300" distR="114300" simplePos="0" relativeHeight="251773440" behindDoc="0" locked="0" layoutInCell="1" allowOverlap="1" wp14:anchorId="5397E8F7" wp14:editId="6D2FDAE9">
+            <wp:simplePos x="0" y="0"/>
+            <wp:positionH relativeFrom="column">
+              <wp:posOffset>3713328</wp:posOffset>
+            </wp:positionH>
+            <wp:positionV relativeFrom="paragraph">
+              <wp:posOffset>22993</wp:posOffset>
+            </wp:positionV>
+            <wp:extent cx="1552575" cy="681130"/>
+            <wp:effectExtent l="0" t="0" r="0" b="5080"/>
+            <wp:wrapNone/>
+            <wp:docPr id="67" name="Picture 67"/>
+            <wp:cNvGraphicFramePr>
+              <a:graphicFrameLocks xmlns:a="http://schemas.openxmlformats.org/drawingml/2006/main" noChangeAspect="1"/>
+            </wp:cNvGraphicFramePr>
+            <a:graphic xmlns:a="http://schemas.openxmlformats.org/drawingml/2006/main">
+              <a:graphicData uri="http://schemas.openxmlformats.org/drawingml/2006/picture">
+                <pic:pic xmlns:pic="http://schemas.openxmlformats.org/drawingml/2006/picture">
+                  <pic:nvPicPr>
+                    <pic:cNvPr id="1" name=""/>
+                    <pic:cNvPicPr/>
+                  </pic:nvPicPr>
+                  <pic:blipFill>
+                    <a:blip r:embed="rId12">
+                      <a:extLst>
+                        <a:ext uri="{28A0092B-C50C-407E-A947-70E740481C1C}">
+                          <a14:useLocalDpi xmlns:a14="http://schemas.microsoft.com/office/drawing/2010/main" val="0"/>
+                        </a:ext>
+                      </a:extLst>
+                    </a:blip>
+                    <a:stretch>
+                      <a:fillRect/>
+                    </a:stretch>
+                  </pic:blipFill>
+                  <pic:spPr>
+                    <a:xfrm>
+                      <a:off x="0" y="0"/>
+                      <a:ext cx="1552575" cy="681130"/>
+                    </a:xfrm>
+                    <a:prstGeom prst="rect">
+                      <a:avLst/>
+                    </a:prstGeom>
+                  </pic:spPr>
+                </pic:pic>
+              </a:graphicData>
+            </a:graphic>
+            <wp14:sizeRelH relativeFrom="margin">
+              <wp14:pctWidth>0</wp14:pctWidth>
+            </wp14:sizeRelH>
+            <wp14:sizeRelV relativeFrom="margin">
+              <wp14:pctHeight>0</wp14:pctHeight>
+            </wp14:sizeRelV>
+          </wp:anchor>
+        </w:drawing>
+      </w:r>
+      <w:r>
+        <w:rPr>
+          <w:rFonts w:ascii="Garamond" w:hAnsi="Garamond"/>
+          <w:sz w:val="28"/>
+          <w:szCs w:val="28"/>
+        </w:rPr>
+        <w:t xml:space="preserve"> Click the Refresh Data from File button</w:t>
+      </w:r>
+    </w:p>
+    <w:p>
+      <w:pPr>
+        <w:pStyle w:val="ListParagraph"/>
+        <w:spacing w:line="720" w:lineRule="auto"/>
+        <w:jc w:val="both"/>
+        <w:rPr>
+          <w:rFonts w:ascii="Garamond" w:hAnsi="Garamond"/>
+          <w:sz w:val="28"/>
+          <w:szCs w:val="28"/>
+        </w:rPr>
+      </w:pPr>
+    </w:p>
+    <w:p>
+      <w:pPr>
+        <w:pStyle w:val="ListParagraph"/>
+        <w:numPr>
+          <w:ilvl w:val="0"/>
+          <w:numId w:val="10"/>
+        </w:numPr>
+        <w:spacing w:line="720" w:lineRule="auto"/>
+        <w:jc w:val="both"/>
+        <w:rPr>
+          <w:rFonts w:ascii="Garamond" w:hAnsi="Garamond"/>
+          <w:sz w:val="28"/>
+          <w:szCs w:val="28"/>
+        </w:rPr>
+      </w:pPr>
+      <w:r>
+        <w:rPr>
+          <w:rFonts w:ascii="Garamond" w:hAnsi="Garamond"/>
+          <w:sz w:val="28"/>
+          <w:szCs w:val="28"/>
+        </w:rPr>
+        <w:t>Make any changes to any columns which are not greyed out that you wish, but you can just proceed to the next step.</w:t>
+      </w:r>
+    </w:p>
+    <w:p>
+      <w:pPr>
+        <w:pStyle w:val="ListParagraph"/>
+        <w:rPr>
+          <w:rFonts w:ascii="Garamond" w:hAnsi="Garamond"/>
+          <w:sz w:val="28"/>
+          <w:szCs w:val="28"/>
+        </w:rPr>
+      </w:pPr>
+    </w:p>
+    <w:p>
+      <w:pPr>
+        <w:pStyle w:val="ListParagraph"/>
+        <w:numPr>
+          <w:ilvl w:val="0"/>
+          <w:numId w:val="10"/>
+        </w:numPr>
+        <w:spacing w:line="720" w:lineRule="auto"/>
+        <w:jc w:val="both"/>
+        <w:rPr>
+          <w:rFonts w:ascii="Garamond" w:hAnsi="Garamond"/>
+          <w:sz w:val="28"/>
+          <w:szCs w:val="28"/>
+        </w:rPr>
+      </w:pPr>
+      <w:r>
+        <w:rPr>
+          <w:rFonts w:ascii="Garamond" w:hAnsi="Garamond"/>
+          <w:sz w:val="28"/>
+          <w:szCs w:val="28"/>
+        </w:rPr>
+        <w:t>Click Upload, to upload your data to the tenant selected in the connection drop down.</w:t>
+      </w:r>
+    </w:p>
+    <w:p>
+      <w:pPr>
+        <w:spacing w:line="360" w:lineRule="auto"/>
+        <w:jc w:val="both"/>
+        <w:rPr>
+          <w:rFonts w:ascii="Garamond" w:hAnsi="Garamond"/>
+          <w:b/>
+          <w:bCs/>
+          <w:sz w:val="28"/>
+          <w:szCs w:val="28"/>
+        </w:rPr>
+      </w:pPr>
+      <w:r>
+        <w:rPr>
+          <w:rFonts w:ascii="Garamond" w:hAnsi="Garamond"/>
+          <w:b/>
+          <w:bCs/>
+          <w:sz w:val="28"/>
+          <w:szCs w:val="28"/>
+        </w:rPr>
+        <w:t>Additional Features Guide:</w:t>
+      </w:r>
+    </w:p>
+    <w:p>
+      <w:pPr>
+        <w:spacing w:line="360" w:lineRule="auto"/>
+        <w:jc w:val="both"/>
+        <w:rPr>
+          <w:rFonts w:ascii="Garamond" w:hAnsi="Garamond"/>
+          <w:sz w:val="28"/>
+          <w:szCs w:val="28"/>
+        </w:rPr>
+      </w:pPr>
+      <w:r>
+        <w:rPr>
+          <w:noProof/>
+        </w:rPr>
+        <w:drawing>
+          <wp:anchor distT="0" distB="0" distL="114300" distR="114300" simplePos="0" relativeHeight="251768320" behindDoc="0" locked="0" layoutInCell="1" allowOverlap="1" wp14:anchorId="2C26E04C" wp14:editId="6A777F06">
+            <wp:simplePos x="0" y="0"/>
+            <wp:positionH relativeFrom="margin">
+              <wp:posOffset>7553325</wp:posOffset>
+            </wp:positionH>
+            <wp:positionV relativeFrom="paragraph">
+              <wp:posOffset>296545</wp:posOffset>
+            </wp:positionV>
+            <wp:extent cx="2619375" cy="711835"/>
+            <wp:effectExtent l="0" t="0" r="9525" b="0"/>
+            <wp:wrapSquare wrapText="bothSides"/>
+            <wp:docPr id="65" name="Picture 65"/>
+            <wp:cNvGraphicFramePr>
+              <a:graphicFrameLocks xmlns:a="http://schemas.openxmlformats.org/drawingml/2006/main" noChangeAspect="1"/>
+            </wp:cNvGraphicFramePr>
+            <a:graphic xmlns:a="http://schemas.openxmlformats.org/drawingml/2006/main">
+              <a:graphicData uri="http://schemas.openxmlformats.org/drawingml/2006/picture">
+                <pic:pic xmlns:pic="http://schemas.openxmlformats.org/drawingml/2006/picture">
+                  <pic:nvPicPr>
+                    <pic:cNvPr id="1" name=""/>
+                    <pic:cNvPicPr/>
+                  </pic:nvPicPr>
+                  <pic:blipFill rotWithShape="1">
+                    <a:blip r:embed="rId15">
+                      <a:extLst>
+                        <a:ext uri="{28A0092B-C50C-407E-A947-70E740481C1C}">
+                          <a14:useLocalDpi xmlns:a14="http://schemas.microsoft.com/office/drawing/2010/main" val="0"/>
+                        </a:ext>
+                      </a:extLst>
+                    </a:blip>
+                    <a:srcRect l="216" t="19443" r="60694" b="58742"/>
+                    <a:stretch/>
+                  </pic:blipFill>
+                  <pic:spPr bwMode="auto">
+                    <a:xfrm>
+                      <a:off x="0" y="0"/>
+                      <a:ext cx="2619375" cy="711835"/>
+                    </a:xfrm>
+                    <a:prstGeom prst="rect">
+                      <a:avLst/>
+                    </a:prstGeom>
+                    <a:ln>
+                      <a:noFill/>
+                    </a:ln>
+                    <a:extLst>
+                      <a:ext uri="{53640926-AAD7-44D8-BBD7-CCE9431645EC}">
+                        <a14:shadowObscured xmlns:a14="http://schemas.microsoft.com/office/drawing/2010/main"/>
+                      </a:ext>
+                    </a:extLst>
+                  </pic:spPr>
+                </pic:pic>
+              </a:graphicData>
+            </a:graphic>
+            <wp14:sizeRelH relativeFrom="margin">
+              <wp14:pctWidth>0</wp14:pctWidth>
+            </wp14:sizeRelH>
+            <wp14:sizeRelV relativeFrom="margin">
+              <wp14:pctHeight>0</wp14:pctHeight>
+            </wp14:sizeRelV>
+          </wp:anchor>
+        </w:drawing>
+      </w:r>
+      <w:r>
+        <w:rPr>
+          <w:rFonts w:ascii="Garamond" w:hAnsi="Garamond"/>
+          <w:sz w:val="28"/>
+          <w:szCs w:val="28"/>
+        </w:rPr>
+        <w:t>1.Search</w:t>
+      </w:r>
+    </w:p>
+    <w:p>
+      <w:pPr>
+        <w:pStyle w:val="ListParagraph"/>
+        <w:numPr>
+          <w:ilvl w:val="0"/>
+          <w:numId w:val="9"/>
+        </w:numPr>
+        <w:spacing w:line="360" w:lineRule="auto"/>
+        <w:jc w:val="both"/>
+        <w:rPr>
+          <w:rFonts w:ascii="Garamond" w:hAnsi="Garamond"/>
+          <w:sz w:val="28"/>
+          <w:szCs w:val="28"/>
+        </w:rPr>
+      </w:pPr>
+      <w:r>
+        <w:rPr>
+          <w:rFonts w:ascii="Garamond" w:hAnsi="Garamond"/>
+          <w:sz w:val="28"/>
+          <w:szCs w:val="28"/>
+        </w:rPr>
+        <w:t xml:space="preserve">When you start typing into the search bar, you will see a selection highlighted. </w:t>
+      </w:r>
+    </w:p>
+    <w:p>
+      <w:pPr>
+        <w:pStyle w:val="ListParagraph"/>
+        <w:numPr>
+          <w:ilvl w:val="0"/>
+          <w:numId w:val="4"/>
+        </w:numPr>
+        <w:spacing w:line="360" w:lineRule="auto"/>
+        <w:rPr>
+          <w:rFonts w:ascii="Garamond" w:hAnsi="Garamond"/>
+          <w:sz w:val="28"/>
+          <w:szCs w:val="28"/>
+        </w:rPr>
+      </w:pPr>
+      <w:r>
+        <w:rPr>
+          <w:rFonts w:ascii="Garamond" w:hAnsi="Garamond"/>
+          <w:sz w:val="28"/>
+          <w:szCs w:val="28"/>
+        </w:rPr>
+        <w:t>cells, once you have selected the cells you want to edit either click the add or the remove button.</w:t>
+      </w:r>
+      <w:r>
+        <w:rPr>
+          <w:noProof/>
+        </w:rPr>
+        <w:t xml:space="preserve"> </w:t>
+      </w:r>
+    </w:p>
+    <w:p>
+      <w:pPr>
+        <w:spacing w:line="720" w:lineRule="auto"/>
+        <w:jc w:val="both"/>
+        <w:rPr>
+          <w:rFonts w:ascii="Garamond" w:hAnsi="Garamond"/>
+          <w:sz w:val="28"/>
+          <w:szCs w:val="28"/>
+        </w:rPr>
+      </w:pPr>
+    </w:p>
+    <w:p>
+      <w:pPr>
+        <w:spacing w:line="720" w:lineRule="auto"/>
         <w:jc w:val="both"/>
         <w:rPr>
           <w:rFonts w:ascii="Garamond" w:hAnsi="Garamond"/>
@@ -10511,15 +12163,6 @@
 </file>
 
 <file path=customXml/item1.xml><?xml version="1.0" encoding="utf-8"?>
-<?mso-contentType ?>
-<FormTemplates xmlns="http://schemas.microsoft.com/sharepoint/v3/contenttype/forms">
-  <Display>DocumentLibraryForm</Display>
-  <Edit>DocumentLibraryForm</Edit>
-  <New>DocumentLibraryForm</New>
-</FormTemplates>
-</file>
-
-<file path=customXml/item2.xml><?xml version="1.0" encoding="utf-8"?>
 <ct:contentTypeSchema xmlns:ct="http://schemas.microsoft.com/office/2006/metadata/contentType" xmlns:ma="http://schemas.microsoft.com/office/2006/metadata/properties/metaAttributes" ct:_="" ma:_="" ma:contentTypeName="Document" ma:contentTypeID="0x01010064D072EE15112D4C92A0D004FEB9FFF8" ma:contentTypeVersion="13" ma:contentTypeDescription="Create a new document." ma:contentTypeScope="" ma:versionID="f3a57a84ec48f56998325df977098527">
   <xsd:schema xmlns:xsd="http://www.w3.org/2001/XMLSchema" xmlns:xs="http://www.w3.org/2001/XMLSchema" xmlns:p="http://schemas.microsoft.com/office/2006/metadata/properties" xmlns:ns3="c940da4e-30dd-4175-a2c2-bb66e459e07f" xmlns:ns4="975e3819-ebbd-4cf0-a379-ee3b94af7c73" targetNamespace="http://schemas.microsoft.com/office/2006/metadata/properties" ma:root="true" ma:fieldsID="ea39cf6964032097c1961a75bad7a129" ns3:_="" ns4:_="">
     <xsd:import namespace="c940da4e-30dd-4175-a2c2-bb66e459e07f"/>
@@ -10742,6 +12385,15 @@
 </ct:contentTypeSchema>
 </file>
 
+<file path=customXml/item2.xml><?xml version="1.0" encoding="utf-8"?>
+<?mso-contentType ?>
+<FormTemplates xmlns="http://schemas.microsoft.com/sharepoint/v3/contenttype/forms">
+  <Display>DocumentLibraryForm</Display>
+  <Edit>DocumentLibraryForm</Edit>
+  <New>DocumentLibraryForm</New>
+</FormTemplates>
+</file>
+
 <file path=customXml/item3.xml><?xml version="1.0" encoding="utf-8"?>
 <p:properties xmlns:p="http://schemas.microsoft.com/office/2006/metadata/properties" xmlns:xsi="http://www.w3.org/2001/XMLSchema-instance" xmlns:pc="http://schemas.microsoft.com/office/infopath/2007/PartnerControls">
   <documentManagement/>
@@ -10749,14 +12401,6 @@
 </file>
 
 <file path=customXml/itemProps1.xml><?xml version="1.0" encoding="utf-8"?>
-<ds:datastoreItem xmlns:ds="http://schemas.openxmlformats.org/officeDocument/2006/customXml" ds:itemID="{C90BDF6A-173C-4063-A860-73582A7932FA}">
-  <ds:schemaRefs>
-    <ds:schemaRef ds:uri="http://schemas.microsoft.com/sharepoint/v3/contenttype/forms"/>
-  </ds:schemaRefs>
-</ds:datastoreItem>
-</file>
-
-<file path=customXml/itemProps2.xml><?xml version="1.0" encoding="utf-8"?>
 <ds:datastoreItem xmlns:ds="http://schemas.openxmlformats.org/officeDocument/2006/customXml" ds:itemID="{FFBA2F67-0FC7-4449-B01C-D9BA98BE2093}">
   <ds:schemaRefs>
     <ds:schemaRef ds:uri="http://schemas.microsoft.com/office/2006/metadata/contentType"/>
@@ -10775,6 +12419,14 @@
 </ds:datastoreItem>
 </file>
 
+<file path=customXml/itemProps2.xml><?xml version="1.0" encoding="utf-8"?>
+<ds:datastoreItem xmlns:ds="http://schemas.openxmlformats.org/officeDocument/2006/customXml" ds:itemID="{C90BDF6A-173C-4063-A860-73582A7932FA}">
+  <ds:schemaRefs>
+    <ds:schemaRef ds:uri="http://schemas.microsoft.com/sharepoint/v3/contenttype/forms"/>
+  </ds:schemaRefs>
+</ds:datastoreItem>
+</file>
+
 <file path=customXml/itemProps3.xml><?xml version="1.0" encoding="utf-8"?>
 <ds:datastoreItem xmlns:ds="http://schemas.openxmlformats.org/officeDocument/2006/customXml" ds:itemID="{7E055AB1-A88F-4CD9-9C2B-9ECC376B8C5D}">
   <ds:schemaRefs>
